--- a/Facher/Bilder/PAM/Praktikum/PAM_EXCEL/Physikpraktikum_EXCEL_Nick.docx
+++ b/Facher/Bilder/PAM/Praktikum/PAM_EXCEL/Physikpraktikum_EXCEL_Nick.docx
@@ -1,6 +1,6 @@
 
 <file path=word/document.xml><?xml version="1.0" encoding="utf-8"?>
-<w:document xmlns:wpc="http://schemas.microsoft.com/office/word/2010/wordprocessingCanvas" xmlns:cx="http://schemas.microsoft.com/office/drawing/2014/chartex" xmlns:cx1="http://schemas.microsoft.com/office/drawing/2015/9/8/chartex" xmlns:cx2="http://schemas.microsoft.com/office/drawing/2015/10/21/chartex" xmlns:cx3="http://schemas.microsoft.com/office/drawing/2016/5/9/chartex" xmlns:cx4="http://schemas.microsoft.com/office/drawing/2016/5/10/chartex" xmlns:cx5="http://schemas.microsoft.com/office/drawing/2016/5/11/chartex" xmlns:cx6="http://schemas.microsoft.com/office/drawing/2016/5/12/chartex" xmlns:cx7="http://schemas.microsoft.com/office/drawing/2016/5/13/chartex" xmlns:cx8="http://schemas.microsoft.com/office/drawing/2016/5/14/chartex" xmlns:mc="http://schemas.openxmlformats.org/markup-compatibility/2006" xmlns:aink="http://schemas.microsoft.com/office/drawing/2016/ink" xmlns:am3d="http://schemas.microsoft.com/office/drawing/2017/model3d" xmlns:o="urn:schemas-microsoft-com:office:office" xmlns:r="http://schemas.openxmlformats.org/officeDocument/2006/relationships" xmlns:m="http://schemas.openxmlformats.org/officeDocument/2006/math" xmlns:v="urn:schemas-microsoft-com:vml" xmlns:wp14="http://schemas.microsoft.com/office/word/2010/wordprocessingDrawing" xmlns:wp="http://schemas.openxmlformats.org/drawingml/2006/wordprocessingDrawing" xmlns:w10="urn:schemas-microsoft-com:office:word" xmlns:w="http://schemas.openxmlformats.org/wordprocessingml/2006/main" xmlns:w14="http://schemas.microsoft.com/office/word/2010/wordml" xmlns:w15="http://schemas.microsoft.com/office/word/2012/wordml" xmlns:w16cid="http://schemas.microsoft.com/office/word/2016/wordml/cid" xmlns:w16se="http://schemas.microsoft.com/office/word/2015/wordml/symex" xmlns:wpg="http://schemas.microsoft.com/office/word/2010/wordprocessingGroup" xmlns:wpi="http://schemas.microsoft.com/office/word/2010/wordprocessingInk" xmlns:wne="http://schemas.microsoft.com/office/word/2006/wordml" xmlns:wps="http://schemas.microsoft.com/office/word/2010/wordprocessingShape" mc:Ignorable="w14 w15 w16se w16cid wp14">
+<w:document xmlns:wpc="http://schemas.microsoft.com/office/word/2010/wordprocessingCanvas" xmlns:cx="http://schemas.microsoft.com/office/drawing/2014/chartex" xmlns:mc="http://schemas.openxmlformats.org/markup-compatibility/2006" xmlns:o="urn:schemas-microsoft-com:office:office" xmlns:r="http://schemas.openxmlformats.org/officeDocument/2006/relationships" xmlns:m="http://schemas.openxmlformats.org/officeDocument/2006/math" xmlns:v="urn:schemas-microsoft-com:vml" xmlns:wp14="http://schemas.microsoft.com/office/word/2010/wordprocessingDrawing" xmlns:wp="http://schemas.openxmlformats.org/drawingml/2006/wordprocessingDrawing" xmlns:w10="urn:schemas-microsoft-com:office:word" xmlns:w="http://schemas.openxmlformats.org/wordprocessingml/2006/main" xmlns:w14="http://schemas.microsoft.com/office/word/2010/wordml" xmlns:w15="http://schemas.microsoft.com/office/word/2012/wordml" xmlns:w16se="http://schemas.microsoft.com/office/word/2015/wordml/symex" xmlns:wpg="http://schemas.microsoft.com/office/word/2010/wordprocessingGroup" xmlns:wpi="http://schemas.microsoft.com/office/word/2010/wordprocessingInk" xmlns:wne="http://schemas.microsoft.com/office/word/2006/wordml" xmlns:wps="http://schemas.microsoft.com/office/word/2010/wordprocessingShape" mc:Ignorable="w14 w15 w16se wp14">
   <w:body>
     <w:p>
       <w:pPr>
@@ -12,6 +12,8 @@
           <w:u w:val="single"/>
         </w:rPr>
       </w:pPr>
+      <w:bookmarkStart w:id="0" w:name="_GoBack"/>
+      <w:bookmarkEnd w:id="0"/>
       <w:r>
         <w:rPr>
           <w:rFonts w:ascii="Arial" w:hAnsi="Arial" w:cs="Arial"/>
@@ -526,6 +528,7 @@
           <w:noProof/>
           <w:sz w:val="24"/>
           <w:szCs w:val="24"/>
+          <w:lang w:eastAsia="de-CH"/>
         </w:rPr>
         <w:drawing>
           <wp:anchor distT="0" distB="0" distL="114300" distR="114300" simplePos="0" relativeHeight="251667456" behindDoc="0" locked="0" layoutInCell="1" allowOverlap="1" wp14:anchorId="6853F942" wp14:editId="788E3908">
@@ -715,6 +718,7 @@
       <w:r>
         <w:rPr>
           <w:noProof/>
+          <w:lang w:eastAsia="de-CH"/>
         </w:rPr>
         <w:lastRenderedPageBreak/>
         <w:drawing>
@@ -964,6 +968,7 @@
       <w:r>
         <w:rPr>
           <w:noProof/>
+          <w:lang w:eastAsia="de-CH"/>
         </w:rPr>
         <w:drawing>
           <wp:anchor distT="0" distB="0" distL="114300" distR="114300" simplePos="0" relativeHeight="251663360" behindDoc="0" locked="0" layoutInCell="1" allowOverlap="1" wp14:anchorId="2A4C6712" wp14:editId="501AEB77">
@@ -1100,6 +1105,7 @@
       <w:r>
         <w:rPr>
           <w:noProof/>
+          <w:lang w:eastAsia="de-CH"/>
         </w:rPr>
         <w:drawing>
           <wp:anchor distT="0" distB="0" distL="114300" distR="114300" simplePos="0" relativeHeight="251671552" behindDoc="0" locked="0" layoutInCell="1" allowOverlap="1" wp14:anchorId="5D4D47A3" wp14:editId="42ECDDD1">
@@ -1402,8 +1408,6 @@
           <w:lang w:eastAsia="de-CH"/>
         </w:rPr>
       </w:pPr>
-      <w:bookmarkStart w:id="0" w:name="_GoBack"/>
-      <w:bookmarkEnd w:id="0"/>
     </w:p>
     <w:p>
       <w:pPr>
@@ -1417,10 +1421,12 @@
       </w:pPr>
     </w:p>
     <w:sectPr>
-      <w:headerReference w:type="default" r:id="rId11"/>
-      <w:footerReference w:type="default" r:id="rId12"/>
-      <w:headerReference w:type="first" r:id="rId13"/>
-      <w:footerReference w:type="first" r:id="rId14"/>
+      <w:headerReference w:type="even" r:id="rId11"/>
+      <w:headerReference w:type="default" r:id="rId12"/>
+      <w:footerReference w:type="even" r:id="rId13"/>
+      <w:footerReference w:type="default" r:id="rId14"/>
+      <w:headerReference w:type="first" r:id="rId15"/>
+      <w:footerReference w:type="first" r:id="rId16"/>
       <w:pgSz w:w="11906" w:h="16838"/>
       <w:pgMar w:top="1417" w:right="1417" w:bottom="1134" w:left="1417" w:header="708" w:footer="708" w:gutter="0"/>
       <w:cols w:space="708"/>
@@ -1432,7 +1438,7 @@
 </file>
 
 <file path=word/endnotes.xml><?xml version="1.0" encoding="utf-8"?>
-<w:endnotes xmlns:wpc="http://schemas.microsoft.com/office/word/2010/wordprocessingCanvas" xmlns:cx="http://schemas.microsoft.com/office/drawing/2014/chartex" xmlns:cx1="http://schemas.microsoft.com/office/drawing/2015/9/8/chartex" xmlns:cx2="http://schemas.microsoft.com/office/drawing/2015/10/21/chartex" xmlns:cx3="http://schemas.microsoft.com/office/drawing/2016/5/9/chartex" xmlns:cx4="http://schemas.microsoft.com/office/drawing/2016/5/10/chartex" xmlns:cx5="http://schemas.microsoft.com/office/drawing/2016/5/11/chartex" xmlns:cx6="http://schemas.microsoft.com/office/drawing/2016/5/12/chartex" xmlns:cx7="http://schemas.microsoft.com/office/drawing/2016/5/13/chartex" xmlns:cx8="http://schemas.microsoft.com/office/drawing/2016/5/14/chartex" xmlns:mc="http://schemas.openxmlformats.org/markup-compatibility/2006" xmlns:aink="http://schemas.microsoft.com/office/drawing/2016/ink" xmlns:am3d="http://schemas.microsoft.com/office/drawing/2017/model3d" xmlns:o="urn:schemas-microsoft-com:office:office" xmlns:r="http://schemas.openxmlformats.org/officeDocument/2006/relationships" xmlns:m="http://schemas.openxmlformats.org/officeDocument/2006/math" xmlns:v="urn:schemas-microsoft-com:vml" xmlns:wp14="http://schemas.microsoft.com/office/word/2010/wordprocessingDrawing" xmlns:wp="http://schemas.openxmlformats.org/drawingml/2006/wordprocessingDrawing" xmlns:w10="urn:schemas-microsoft-com:office:word" xmlns:w="http://schemas.openxmlformats.org/wordprocessingml/2006/main" xmlns:w14="http://schemas.microsoft.com/office/word/2010/wordml" xmlns:w15="http://schemas.microsoft.com/office/word/2012/wordml" xmlns:w16cid="http://schemas.microsoft.com/office/word/2016/wordml/cid" xmlns:w16se="http://schemas.microsoft.com/office/word/2015/wordml/symex" xmlns:wpg="http://schemas.microsoft.com/office/word/2010/wordprocessingGroup" xmlns:wpi="http://schemas.microsoft.com/office/word/2010/wordprocessingInk" xmlns:wne="http://schemas.microsoft.com/office/word/2006/wordml" xmlns:wps="http://schemas.microsoft.com/office/word/2010/wordprocessingShape" mc:Ignorable="w14 w15 w16se w16cid wp14">
+<w:endnotes xmlns:wpc="http://schemas.microsoft.com/office/word/2010/wordprocessingCanvas" xmlns:cx="http://schemas.microsoft.com/office/drawing/2014/chartex" xmlns:mc="http://schemas.openxmlformats.org/markup-compatibility/2006" xmlns:o="urn:schemas-microsoft-com:office:office" xmlns:r="http://schemas.openxmlformats.org/officeDocument/2006/relationships" xmlns:m="http://schemas.openxmlformats.org/officeDocument/2006/math" xmlns:v="urn:schemas-microsoft-com:vml" xmlns:wp14="http://schemas.microsoft.com/office/word/2010/wordprocessingDrawing" xmlns:wp="http://schemas.openxmlformats.org/drawingml/2006/wordprocessingDrawing" xmlns:w10="urn:schemas-microsoft-com:office:word" xmlns:w="http://schemas.openxmlformats.org/wordprocessingml/2006/main" xmlns:w14="http://schemas.microsoft.com/office/word/2010/wordml" xmlns:w15="http://schemas.microsoft.com/office/word/2012/wordml" xmlns:w16se="http://schemas.microsoft.com/office/word/2015/wordml/symex" xmlns:wpg="http://schemas.microsoft.com/office/word/2010/wordprocessingGroup" xmlns:wpi="http://schemas.microsoft.com/office/word/2010/wordprocessingInk" xmlns:wne="http://schemas.microsoft.com/office/word/2006/wordml" xmlns:wps="http://schemas.microsoft.com/office/word/2010/wordprocessingShape" mc:Ignorable="w14 w15 w16se wp14">
   <w:endnote w:type="separator" w:id="-1">
     <w:p>
       <w:pPr>
@@ -1457,7 +1463,17 @@
 </file>
 
 <file path=word/footer1.xml><?xml version="1.0" encoding="utf-8"?>
-<w:ftr xmlns:wpc="http://schemas.microsoft.com/office/word/2010/wordprocessingCanvas" xmlns:cx="http://schemas.microsoft.com/office/drawing/2014/chartex" xmlns:cx1="http://schemas.microsoft.com/office/drawing/2015/9/8/chartex" xmlns:cx2="http://schemas.microsoft.com/office/drawing/2015/10/21/chartex" xmlns:cx3="http://schemas.microsoft.com/office/drawing/2016/5/9/chartex" xmlns:cx4="http://schemas.microsoft.com/office/drawing/2016/5/10/chartex" xmlns:cx5="http://schemas.microsoft.com/office/drawing/2016/5/11/chartex" xmlns:cx6="http://schemas.microsoft.com/office/drawing/2016/5/12/chartex" xmlns:cx7="http://schemas.microsoft.com/office/drawing/2016/5/13/chartex" xmlns:cx8="http://schemas.microsoft.com/office/drawing/2016/5/14/chartex" xmlns:mc="http://schemas.openxmlformats.org/markup-compatibility/2006" xmlns:aink="http://schemas.microsoft.com/office/drawing/2016/ink" xmlns:am3d="http://schemas.microsoft.com/office/drawing/2017/model3d" xmlns:o="urn:schemas-microsoft-com:office:office" xmlns:r="http://schemas.openxmlformats.org/officeDocument/2006/relationships" xmlns:m="http://schemas.openxmlformats.org/officeDocument/2006/math" xmlns:v="urn:schemas-microsoft-com:vml" xmlns:wp14="http://schemas.microsoft.com/office/word/2010/wordprocessingDrawing" xmlns:wp="http://schemas.openxmlformats.org/drawingml/2006/wordprocessingDrawing" xmlns:w10="urn:schemas-microsoft-com:office:word" xmlns:w="http://schemas.openxmlformats.org/wordprocessingml/2006/main" xmlns:w14="http://schemas.microsoft.com/office/word/2010/wordml" xmlns:w15="http://schemas.microsoft.com/office/word/2012/wordml" xmlns:w16cid="http://schemas.microsoft.com/office/word/2016/wordml/cid" xmlns:w16se="http://schemas.microsoft.com/office/word/2015/wordml/symex" xmlns:wpg="http://schemas.microsoft.com/office/word/2010/wordprocessingGroup" xmlns:wpi="http://schemas.microsoft.com/office/word/2010/wordprocessingInk" xmlns:wne="http://schemas.microsoft.com/office/word/2006/wordml" xmlns:wps="http://schemas.microsoft.com/office/word/2010/wordprocessingShape" mc:Ignorable="w14 w15 w16se w16cid wp14">
+<w:ftr xmlns:wpc="http://schemas.microsoft.com/office/word/2010/wordprocessingCanvas" xmlns:cx="http://schemas.microsoft.com/office/drawing/2014/chartex" xmlns:mc="http://schemas.openxmlformats.org/markup-compatibility/2006" xmlns:o="urn:schemas-microsoft-com:office:office" xmlns:r="http://schemas.openxmlformats.org/officeDocument/2006/relationships" xmlns:m="http://schemas.openxmlformats.org/officeDocument/2006/math" xmlns:v="urn:schemas-microsoft-com:vml" xmlns:wp14="http://schemas.microsoft.com/office/word/2010/wordprocessingDrawing" xmlns:wp="http://schemas.openxmlformats.org/drawingml/2006/wordprocessingDrawing" xmlns:w10="urn:schemas-microsoft-com:office:word" xmlns:w="http://schemas.openxmlformats.org/wordprocessingml/2006/main" xmlns:w14="http://schemas.microsoft.com/office/word/2010/wordml" xmlns:w15="http://schemas.microsoft.com/office/word/2012/wordml" xmlns:w16se="http://schemas.microsoft.com/office/word/2015/wordml/symex" xmlns:wpg="http://schemas.microsoft.com/office/word/2010/wordprocessingGroup" xmlns:wpi="http://schemas.microsoft.com/office/word/2010/wordprocessingInk" xmlns:wne="http://schemas.microsoft.com/office/word/2006/wordml" xmlns:wps="http://schemas.microsoft.com/office/word/2010/wordprocessingShape" mc:Ignorable="w14 w15 w16se wp14">
+  <w:p>
+    <w:pPr>
+      <w:pStyle w:val="Fuzeile"/>
+    </w:pPr>
+  </w:p>
+</w:ftr>
+</file>
+
+<file path=word/footer2.xml><?xml version="1.0" encoding="utf-8"?>
+<w:ftr xmlns:wpc="http://schemas.microsoft.com/office/word/2010/wordprocessingCanvas" xmlns:cx="http://schemas.microsoft.com/office/drawing/2014/chartex" xmlns:mc="http://schemas.openxmlformats.org/markup-compatibility/2006" xmlns:o="urn:schemas-microsoft-com:office:office" xmlns:r="http://schemas.openxmlformats.org/officeDocument/2006/relationships" xmlns:m="http://schemas.openxmlformats.org/officeDocument/2006/math" xmlns:v="urn:schemas-microsoft-com:vml" xmlns:wp14="http://schemas.microsoft.com/office/word/2010/wordprocessingDrawing" xmlns:wp="http://schemas.openxmlformats.org/drawingml/2006/wordprocessingDrawing" xmlns:w10="urn:schemas-microsoft-com:office:word" xmlns:w="http://schemas.openxmlformats.org/wordprocessingml/2006/main" xmlns:w14="http://schemas.microsoft.com/office/word/2010/wordml" xmlns:w15="http://schemas.microsoft.com/office/word/2012/wordml" xmlns:w16se="http://schemas.microsoft.com/office/word/2015/wordml/symex" xmlns:wpg="http://schemas.microsoft.com/office/word/2010/wordprocessingGroup" xmlns:wpi="http://schemas.microsoft.com/office/word/2010/wordprocessingInk" xmlns:wne="http://schemas.microsoft.com/office/word/2006/wordml" xmlns:wps="http://schemas.microsoft.com/office/word/2010/wordprocessingShape" mc:Ignorable="w14 w15 w16se wp14">
   <w:p>
     <w:pPr>
       <w:pStyle w:val="Fuzeile"/>
@@ -1470,8 +1486,8 @@
 </w:ftr>
 </file>
 
-<file path=word/footer2.xml><?xml version="1.0" encoding="utf-8"?>
-<w:ftr xmlns:wpc="http://schemas.microsoft.com/office/word/2010/wordprocessingCanvas" xmlns:cx="http://schemas.microsoft.com/office/drawing/2014/chartex" xmlns:cx1="http://schemas.microsoft.com/office/drawing/2015/9/8/chartex" xmlns:cx2="http://schemas.microsoft.com/office/drawing/2015/10/21/chartex" xmlns:cx3="http://schemas.microsoft.com/office/drawing/2016/5/9/chartex" xmlns:cx4="http://schemas.microsoft.com/office/drawing/2016/5/10/chartex" xmlns:cx5="http://schemas.microsoft.com/office/drawing/2016/5/11/chartex" xmlns:cx6="http://schemas.microsoft.com/office/drawing/2016/5/12/chartex" xmlns:cx7="http://schemas.microsoft.com/office/drawing/2016/5/13/chartex" xmlns:cx8="http://schemas.microsoft.com/office/drawing/2016/5/14/chartex" xmlns:mc="http://schemas.openxmlformats.org/markup-compatibility/2006" xmlns:aink="http://schemas.microsoft.com/office/drawing/2016/ink" xmlns:am3d="http://schemas.microsoft.com/office/drawing/2017/model3d" xmlns:o="urn:schemas-microsoft-com:office:office" xmlns:r="http://schemas.openxmlformats.org/officeDocument/2006/relationships" xmlns:m="http://schemas.openxmlformats.org/officeDocument/2006/math" xmlns:v="urn:schemas-microsoft-com:vml" xmlns:wp14="http://schemas.microsoft.com/office/word/2010/wordprocessingDrawing" xmlns:wp="http://schemas.openxmlformats.org/drawingml/2006/wordprocessingDrawing" xmlns:w10="urn:schemas-microsoft-com:office:word" xmlns:w="http://schemas.openxmlformats.org/wordprocessingml/2006/main" xmlns:w14="http://schemas.microsoft.com/office/word/2010/wordml" xmlns:w15="http://schemas.microsoft.com/office/word/2012/wordml" xmlns:w16cid="http://schemas.microsoft.com/office/word/2016/wordml/cid" xmlns:w16se="http://schemas.microsoft.com/office/word/2015/wordml/symex" xmlns:wpg="http://schemas.microsoft.com/office/word/2010/wordprocessingGroup" xmlns:wpi="http://schemas.microsoft.com/office/word/2010/wordprocessingInk" xmlns:wne="http://schemas.microsoft.com/office/word/2006/wordml" xmlns:wps="http://schemas.microsoft.com/office/word/2010/wordprocessingShape" mc:Ignorable="w14 w15 w16se w16cid wp14">
+<file path=word/footer3.xml><?xml version="1.0" encoding="utf-8"?>
+<w:ftr xmlns:wpc="http://schemas.microsoft.com/office/word/2010/wordprocessingCanvas" xmlns:cx="http://schemas.microsoft.com/office/drawing/2014/chartex" xmlns:mc="http://schemas.openxmlformats.org/markup-compatibility/2006" xmlns:o="urn:schemas-microsoft-com:office:office" xmlns:r="http://schemas.openxmlformats.org/officeDocument/2006/relationships" xmlns:m="http://schemas.openxmlformats.org/officeDocument/2006/math" xmlns:v="urn:schemas-microsoft-com:vml" xmlns:wp14="http://schemas.microsoft.com/office/word/2010/wordprocessingDrawing" xmlns:wp="http://schemas.openxmlformats.org/drawingml/2006/wordprocessingDrawing" xmlns:w10="urn:schemas-microsoft-com:office:word" xmlns:w="http://schemas.openxmlformats.org/wordprocessingml/2006/main" xmlns:w14="http://schemas.microsoft.com/office/word/2010/wordml" xmlns:w15="http://schemas.microsoft.com/office/word/2012/wordml" xmlns:w16se="http://schemas.microsoft.com/office/word/2015/wordml/symex" xmlns:wpg="http://schemas.microsoft.com/office/word/2010/wordprocessingGroup" xmlns:wpi="http://schemas.microsoft.com/office/word/2010/wordprocessingInk" xmlns:wne="http://schemas.microsoft.com/office/word/2006/wordml" xmlns:wps="http://schemas.microsoft.com/office/word/2010/wordprocessingShape" mc:Ignorable="w14 w15 w16se wp14">
   <w:p>
     <w:pPr>
       <w:pStyle w:val="Fuzeile"/>
@@ -1485,7 +1501,7 @@
 </file>
 
 <file path=word/footnotes.xml><?xml version="1.0" encoding="utf-8"?>
-<w:footnotes xmlns:wpc="http://schemas.microsoft.com/office/word/2010/wordprocessingCanvas" xmlns:cx="http://schemas.microsoft.com/office/drawing/2014/chartex" xmlns:cx1="http://schemas.microsoft.com/office/drawing/2015/9/8/chartex" xmlns:cx2="http://schemas.microsoft.com/office/drawing/2015/10/21/chartex" xmlns:cx3="http://schemas.microsoft.com/office/drawing/2016/5/9/chartex" xmlns:cx4="http://schemas.microsoft.com/office/drawing/2016/5/10/chartex" xmlns:cx5="http://schemas.microsoft.com/office/drawing/2016/5/11/chartex" xmlns:cx6="http://schemas.microsoft.com/office/drawing/2016/5/12/chartex" xmlns:cx7="http://schemas.microsoft.com/office/drawing/2016/5/13/chartex" xmlns:cx8="http://schemas.microsoft.com/office/drawing/2016/5/14/chartex" xmlns:mc="http://schemas.openxmlformats.org/markup-compatibility/2006" xmlns:aink="http://schemas.microsoft.com/office/drawing/2016/ink" xmlns:am3d="http://schemas.microsoft.com/office/drawing/2017/model3d" xmlns:o="urn:schemas-microsoft-com:office:office" xmlns:r="http://schemas.openxmlformats.org/officeDocument/2006/relationships" xmlns:m="http://schemas.openxmlformats.org/officeDocument/2006/math" xmlns:v="urn:schemas-microsoft-com:vml" xmlns:wp14="http://schemas.microsoft.com/office/word/2010/wordprocessingDrawing" xmlns:wp="http://schemas.openxmlformats.org/drawingml/2006/wordprocessingDrawing" xmlns:w10="urn:schemas-microsoft-com:office:word" xmlns:w="http://schemas.openxmlformats.org/wordprocessingml/2006/main" xmlns:w14="http://schemas.microsoft.com/office/word/2010/wordml" xmlns:w15="http://schemas.microsoft.com/office/word/2012/wordml" xmlns:w16cid="http://schemas.microsoft.com/office/word/2016/wordml/cid" xmlns:w16se="http://schemas.microsoft.com/office/word/2015/wordml/symex" xmlns:wpg="http://schemas.microsoft.com/office/word/2010/wordprocessingGroup" xmlns:wpi="http://schemas.microsoft.com/office/word/2010/wordprocessingInk" xmlns:wne="http://schemas.microsoft.com/office/word/2006/wordml" xmlns:wps="http://schemas.microsoft.com/office/word/2010/wordprocessingShape" mc:Ignorable="w14 w15 w16se w16cid wp14">
+<w:footnotes xmlns:wpc="http://schemas.microsoft.com/office/word/2010/wordprocessingCanvas" xmlns:cx="http://schemas.microsoft.com/office/drawing/2014/chartex" xmlns:mc="http://schemas.openxmlformats.org/markup-compatibility/2006" xmlns:o="urn:schemas-microsoft-com:office:office" xmlns:r="http://schemas.openxmlformats.org/officeDocument/2006/relationships" xmlns:m="http://schemas.openxmlformats.org/officeDocument/2006/math" xmlns:v="urn:schemas-microsoft-com:vml" xmlns:wp14="http://schemas.microsoft.com/office/word/2010/wordprocessingDrawing" xmlns:wp="http://schemas.openxmlformats.org/drawingml/2006/wordprocessingDrawing" xmlns:w10="urn:schemas-microsoft-com:office:word" xmlns:w="http://schemas.openxmlformats.org/wordprocessingml/2006/main" xmlns:w14="http://schemas.microsoft.com/office/word/2010/wordml" xmlns:w15="http://schemas.microsoft.com/office/word/2012/wordml" xmlns:w16se="http://schemas.microsoft.com/office/word/2015/wordml/symex" xmlns:wpg="http://schemas.microsoft.com/office/word/2010/wordprocessingGroup" xmlns:wpi="http://schemas.microsoft.com/office/word/2010/wordprocessingInk" xmlns:wne="http://schemas.microsoft.com/office/word/2006/wordml" xmlns:wps="http://schemas.microsoft.com/office/word/2010/wordprocessingShape" mc:Ignorable="w14 w15 w16se wp14">
   <w:footnote w:type="separator" w:id="-1">
     <w:p>
       <w:pPr>
@@ -1510,22 +1526,102 @@
 </file>
 
 <file path=word/header1.xml><?xml version="1.0" encoding="utf-8"?>
-<w:hdr xmlns:wpc="http://schemas.microsoft.com/office/word/2010/wordprocessingCanvas" xmlns:cx="http://schemas.microsoft.com/office/drawing/2014/chartex" xmlns:cx1="http://schemas.microsoft.com/office/drawing/2015/9/8/chartex" xmlns:cx2="http://schemas.microsoft.com/office/drawing/2015/10/21/chartex" xmlns:cx3="http://schemas.microsoft.com/office/drawing/2016/5/9/chartex" xmlns:cx4="http://schemas.microsoft.com/office/drawing/2016/5/10/chartex" xmlns:cx5="http://schemas.microsoft.com/office/drawing/2016/5/11/chartex" xmlns:cx6="http://schemas.microsoft.com/office/drawing/2016/5/12/chartex" xmlns:cx7="http://schemas.microsoft.com/office/drawing/2016/5/13/chartex" xmlns:cx8="http://schemas.microsoft.com/office/drawing/2016/5/14/chartex" xmlns:mc="http://schemas.openxmlformats.org/markup-compatibility/2006" xmlns:aink="http://schemas.microsoft.com/office/drawing/2016/ink" xmlns:am3d="http://schemas.microsoft.com/office/drawing/2017/model3d" xmlns:o="urn:schemas-microsoft-com:office:office" xmlns:r="http://schemas.openxmlformats.org/officeDocument/2006/relationships" xmlns:m="http://schemas.openxmlformats.org/officeDocument/2006/math" xmlns:v="urn:schemas-microsoft-com:vml" xmlns:wp14="http://schemas.microsoft.com/office/word/2010/wordprocessingDrawing" xmlns:wp="http://schemas.openxmlformats.org/drawingml/2006/wordprocessingDrawing" xmlns:w10="urn:schemas-microsoft-com:office:word" xmlns:w="http://schemas.openxmlformats.org/wordprocessingml/2006/main" xmlns:w14="http://schemas.microsoft.com/office/word/2010/wordml" xmlns:w15="http://schemas.microsoft.com/office/word/2012/wordml" xmlns:w16cid="http://schemas.microsoft.com/office/word/2016/wordml/cid" xmlns:w16se="http://schemas.microsoft.com/office/word/2015/wordml/symex" xmlns:wpg="http://schemas.microsoft.com/office/word/2010/wordprocessingGroup" xmlns:wpi="http://schemas.microsoft.com/office/word/2010/wordprocessingInk" xmlns:wne="http://schemas.microsoft.com/office/word/2006/wordml" xmlns:wps="http://schemas.microsoft.com/office/word/2010/wordprocessingShape" mc:Ignorable="w14 w15 w16se w16cid wp14">
-  <w:sdt>
-    <w:sdtPr>
-      <w:id w:val="-2006430415"/>
-      <w:docPartObj>
-        <w:docPartGallery w:val="Page Numbers (Top of Page)"/>
-        <w:docPartUnique/>
-      </w:docPartObj>
-    </w:sdtPr>
-    <w:sdtEndPr/>
-    <w:sdtContent>
-      <w:p>
-        <w:pPr>
-          <w:pStyle w:val="Kopfzeile"/>
-          <w:jc w:val="right"/>
-        </w:pPr>
+<w:hdr xmlns:wpc="http://schemas.microsoft.com/office/word/2010/wordprocessingCanvas" xmlns:cx="http://schemas.microsoft.com/office/drawing/2014/chartex" xmlns:mc="http://schemas.openxmlformats.org/markup-compatibility/2006" xmlns:o="urn:schemas-microsoft-com:office:office" xmlns:r="http://schemas.openxmlformats.org/officeDocument/2006/relationships" xmlns:m="http://schemas.openxmlformats.org/officeDocument/2006/math" xmlns:v="urn:schemas-microsoft-com:vml" xmlns:wp14="http://schemas.microsoft.com/office/word/2010/wordprocessingDrawing" xmlns:wp="http://schemas.openxmlformats.org/drawingml/2006/wordprocessingDrawing" xmlns:w10="urn:schemas-microsoft-com:office:word" xmlns:w="http://schemas.openxmlformats.org/wordprocessingml/2006/main" xmlns:w14="http://schemas.microsoft.com/office/word/2010/wordml" xmlns:w15="http://schemas.microsoft.com/office/word/2012/wordml" xmlns:w16se="http://schemas.microsoft.com/office/word/2015/wordml/symex" xmlns:wpg="http://schemas.microsoft.com/office/word/2010/wordprocessingGroup" xmlns:wpi="http://schemas.microsoft.com/office/word/2010/wordprocessingInk" xmlns:wne="http://schemas.microsoft.com/office/word/2006/wordml" xmlns:wps="http://schemas.microsoft.com/office/word/2010/wordprocessingShape" mc:Ignorable="w14 w15 w16se wp14">
+  <w:p>
+    <w:pPr>
+      <w:pStyle w:val="Kopfzeile"/>
+    </w:pPr>
+    <w:r>
+      <w:rPr>
+        <w:noProof/>
+      </w:rPr>
+      <w:pict>
+        <v:shapetype id="_x0000_t136" coordsize="21600,21600" o:spt="136" adj="10800" path="m@7,l@8,m@5,21600l@6,21600e">
+          <v:formulas>
+            <v:f eqn="sum #0 0 10800"/>
+            <v:f eqn="prod #0 2 1"/>
+            <v:f eqn="sum 21600 0 @1"/>
+            <v:f eqn="sum 0 0 @2"/>
+            <v:f eqn="sum 21600 0 @3"/>
+            <v:f eqn="if @0 @3 0"/>
+            <v:f eqn="if @0 21600 @1"/>
+            <v:f eqn="if @0 0 @2"/>
+            <v:f eqn="if @0 @4 21600"/>
+            <v:f eqn="mid @5 @6"/>
+            <v:f eqn="mid @8 @5"/>
+            <v:f eqn="mid @7 @8"/>
+            <v:f eqn="mid @6 @7"/>
+            <v:f eqn="sum @6 0 @5"/>
+          </v:formulas>
+          <v:path textpathok="t" o:connecttype="custom" o:connectlocs="@9,0;@10,10800;@11,21600;@12,10800" o:connectangles="270,180,90,0"/>
+          <v:textpath on="t" fitshape="t"/>
+          <v:handles>
+            <v:h position="#0,bottomRight" xrange="6629,14971"/>
+          </v:handles>
+          <o:lock v:ext="edit" text="t" shapetype="t"/>
+        </v:shapetype>
+        <v:shape id="PowerPlusWaterMarkObject255941751" o:spid="_x0000_s2050" type="#_x0000_t136" style="position:absolute;margin-left:0;margin-top:0;width:399.7pt;height:239.8pt;rotation:315;z-index:-251655168;mso-position-horizontal:center;mso-position-horizontal-relative:margin;mso-position-vertical:center;mso-position-vertical-relative:margin" o:allowincell="f" fillcolor="silver" stroked="f">
+          <v:fill opacity=".5"/>
+          <v:textpath style="font-family:&quot;Calibri&quot;;font-size:1pt" string="Nick T."/>
+        </v:shape>
+      </w:pict>
+    </w:r>
+  </w:p>
+</w:hdr>
+</file>
+
+<file path=word/header2.xml><?xml version="1.0" encoding="utf-8"?>
+<w:hdr xmlns:wpc="http://schemas.microsoft.com/office/word/2010/wordprocessingCanvas" xmlns:cx="http://schemas.microsoft.com/office/drawing/2014/chartex" xmlns:mc="http://schemas.openxmlformats.org/markup-compatibility/2006" xmlns:o="urn:schemas-microsoft-com:office:office" xmlns:r="http://schemas.openxmlformats.org/officeDocument/2006/relationships" xmlns:m="http://schemas.openxmlformats.org/officeDocument/2006/math" xmlns:v="urn:schemas-microsoft-com:vml" xmlns:wp14="http://schemas.microsoft.com/office/word/2010/wordprocessingDrawing" xmlns:wp="http://schemas.openxmlformats.org/drawingml/2006/wordprocessingDrawing" xmlns:w10="urn:schemas-microsoft-com:office:word" xmlns:w="http://schemas.openxmlformats.org/wordprocessingml/2006/main" xmlns:w14="http://schemas.microsoft.com/office/word/2010/wordml" xmlns:w15="http://schemas.microsoft.com/office/word/2012/wordml" xmlns:w16se="http://schemas.microsoft.com/office/word/2015/wordml/symex" xmlns:wpg="http://schemas.microsoft.com/office/word/2010/wordprocessingGroup" xmlns:wpi="http://schemas.microsoft.com/office/word/2010/wordprocessingInk" xmlns:wne="http://schemas.microsoft.com/office/word/2006/wordml" xmlns:wps="http://schemas.microsoft.com/office/word/2010/wordprocessingShape" mc:Ignorable="w14 w15 w16se wp14">
+  <w:p>
+    <w:pPr>
+      <w:pStyle w:val="Kopfzeile"/>
+      <w:jc w:val="right"/>
+    </w:pPr>
+    <w:r>
+      <w:rPr>
+        <w:noProof/>
+      </w:rPr>
+      <w:pict>
+        <v:shapetype id="_x0000_t136" coordsize="21600,21600" o:spt="136" adj="10800" path="m@7,l@8,m@5,21600l@6,21600e">
+          <v:formulas>
+            <v:f eqn="sum #0 0 10800"/>
+            <v:f eqn="prod #0 2 1"/>
+            <v:f eqn="sum 21600 0 @1"/>
+            <v:f eqn="sum 0 0 @2"/>
+            <v:f eqn="sum 21600 0 @3"/>
+            <v:f eqn="if @0 @3 0"/>
+            <v:f eqn="if @0 21600 @1"/>
+            <v:f eqn="if @0 0 @2"/>
+            <v:f eqn="if @0 @4 21600"/>
+            <v:f eqn="mid @5 @6"/>
+            <v:f eqn="mid @8 @5"/>
+            <v:f eqn="mid @7 @8"/>
+            <v:f eqn="mid @6 @7"/>
+            <v:f eqn="sum @6 0 @5"/>
+          </v:formulas>
+          <v:path textpathok="t" o:connecttype="custom" o:connectlocs="@9,0;@10,10800;@11,21600;@12,10800" o:connectangles="270,180,90,0"/>
+          <v:textpath on="t" fitshape="t"/>
+          <v:handles>
+            <v:h position="#0,bottomRight" xrange="6629,14971"/>
+          </v:handles>
+          <o:lock v:ext="edit" text="t" shapetype="t"/>
+        </v:shapetype>
+        <v:shape id="PowerPlusWaterMarkObject255941752" o:spid="_x0000_s2051" type="#_x0000_t136" style="position:absolute;left:0;text-align:left;margin-left:0;margin-top:0;width:399.7pt;height:239.8pt;rotation:315;z-index:-251653120;mso-position-horizontal:center;mso-position-horizontal-relative:margin;mso-position-vertical:center;mso-position-vertical-relative:margin" o:allowincell="f" fillcolor="silver" stroked="f">
+          <v:fill opacity=".5"/>
+          <v:textpath style="font-family:&quot;Calibri&quot;;font-size:1pt" string="Nick T."/>
+        </v:shape>
+      </w:pict>
+    </w:r>
+    <w:sdt>
+      <w:sdtPr>
+        <w:id w:val="-2006430415"/>
+        <w:docPartObj>
+          <w:docPartGallery w:val="Page Numbers (Top of Page)"/>
+          <w:docPartUnique/>
+        </w:docPartObj>
+      </w:sdtPr>
+      <w:sdtEndPr/>
+      <w:sdtContent>
         <w:r>
           <w:fldChar w:fldCharType="begin"/>
         </w:r>
@@ -1537,16 +1633,17 @@
         </w:r>
         <w:r>
           <w:rPr>
+            <w:noProof/>
             <w:lang w:val="de-DE"/>
           </w:rPr>
-          <w:t>2</w:t>
+          <w:t>3</w:t>
         </w:r>
         <w:r>
           <w:fldChar w:fldCharType="end"/>
         </w:r>
-      </w:p>
-    </w:sdtContent>
-  </w:sdt>
+      </w:sdtContent>
+    </w:sdt>
+  </w:p>
   <w:p>
     <w:pPr>
       <w:pStyle w:val="Kopfzeile"/>
@@ -1555,8 +1652,8 @@
 </w:hdr>
 </file>
 
-<file path=word/header2.xml><?xml version="1.0" encoding="utf-8"?>
-<w:hdr xmlns:wpc="http://schemas.microsoft.com/office/word/2010/wordprocessingCanvas" xmlns:cx="http://schemas.microsoft.com/office/drawing/2014/chartex" xmlns:cx1="http://schemas.microsoft.com/office/drawing/2015/9/8/chartex" xmlns:cx2="http://schemas.microsoft.com/office/drawing/2015/10/21/chartex" xmlns:cx3="http://schemas.microsoft.com/office/drawing/2016/5/9/chartex" xmlns:cx4="http://schemas.microsoft.com/office/drawing/2016/5/10/chartex" xmlns:cx5="http://schemas.microsoft.com/office/drawing/2016/5/11/chartex" xmlns:cx6="http://schemas.microsoft.com/office/drawing/2016/5/12/chartex" xmlns:cx7="http://schemas.microsoft.com/office/drawing/2016/5/13/chartex" xmlns:cx8="http://schemas.microsoft.com/office/drawing/2016/5/14/chartex" xmlns:mc="http://schemas.openxmlformats.org/markup-compatibility/2006" xmlns:aink="http://schemas.microsoft.com/office/drawing/2016/ink" xmlns:am3d="http://schemas.microsoft.com/office/drawing/2017/model3d" xmlns:o="urn:schemas-microsoft-com:office:office" xmlns:r="http://schemas.openxmlformats.org/officeDocument/2006/relationships" xmlns:m="http://schemas.openxmlformats.org/officeDocument/2006/math" xmlns:v="urn:schemas-microsoft-com:vml" xmlns:wp14="http://schemas.microsoft.com/office/word/2010/wordprocessingDrawing" xmlns:wp="http://schemas.openxmlformats.org/drawingml/2006/wordprocessingDrawing" xmlns:w10="urn:schemas-microsoft-com:office:word" xmlns:w="http://schemas.openxmlformats.org/wordprocessingml/2006/main" xmlns:w14="http://schemas.microsoft.com/office/word/2010/wordml" xmlns:w15="http://schemas.microsoft.com/office/word/2012/wordml" xmlns:w16cid="http://schemas.microsoft.com/office/word/2016/wordml/cid" xmlns:w16se="http://schemas.microsoft.com/office/word/2015/wordml/symex" xmlns:wpg="http://schemas.microsoft.com/office/word/2010/wordprocessingGroup" xmlns:wpi="http://schemas.microsoft.com/office/word/2010/wordprocessingInk" xmlns:wne="http://schemas.microsoft.com/office/word/2006/wordml" xmlns:wps="http://schemas.microsoft.com/office/word/2010/wordprocessingShape" mc:Ignorable="w14 w15 w16se w16cid wp14">
+<file path=word/header3.xml><?xml version="1.0" encoding="utf-8"?>
+<w:hdr xmlns:wpc="http://schemas.microsoft.com/office/word/2010/wordprocessingCanvas" xmlns:cx="http://schemas.microsoft.com/office/drawing/2014/chartex" xmlns:mc="http://schemas.openxmlformats.org/markup-compatibility/2006" xmlns:o="urn:schemas-microsoft-com:office:office" xmlns:r="http://schemas.openxmlformats.org/officeDocument/2006/relationships" xmlns:m="http://schemas.openxmlformats.org/officeDocument/2006/math" xmlns:v="urn:schemas-microsoft-com:vml" xmlns:wp14="http://schemas.microsoft.com/office/word/2010/wordprocessingDrawing" xmlns:wp="http://schemas.openxmlformats.org/drawingml/2006/wordprocessingDrawing" xmlns:w10="urn:schemas-microsoft-com:office:word" xmlns:w="http://schemas.openxmlformats.org/wordprocessingml/2006/main" xmlns:w14="http://schemas.microsoft.com/office/word/2010/wordml" xmlns:w15="http://schemas.microsoft.com/office/word/2012/wordml" xmlns:w16se="http://schemas.microsoft.com/office/word/2015/wordml/symex" xmlns:wpg="http://schemas.microsoft.com/office/word/2010/wordprocessingGroup" xmlns:wpi="http://schemas.microsoft.com/office/word/2010/wordprocessingInk" xmlns:wne="http://schemas.microsoft.com/office/word/2006/wordml" xmlns:wps="http://schemas.microsoft.com/office/word/2010/wordprocessingShape" mc:Ignorable="w14 w15 w16se wp14">
   <w:p>
     <w:pPr>
       <w:pStyle w:val="Kopfzeile"/>
@@ -1566,6 +1663,41 @@
         <w:szCs w:val="40"/>
       </w:rPr>
     </w:pPr>
+    <w:r>
+      <w:rPr>
+        <w:noProof/>
+      </w:rPr>
+      <w:pict>
+        <v:shapetype id="_x0000_t136" coordsize="21600,21600" o:spt="136" adj="10800" path="m@7,l@8,m@5,21600l@6,21600e">
+          <v:formulas>
+            <v:f eqn="sum #0 0 10800"/>
+            <v:f eqn="prod #0 2 1"/>
+            <v:f eqn="sum 21600 0 @1"/>
+            <v:f eqn="sum 0 0 @2"/>
+            <v:f eqn="sum 21600 0 @3"/>
+            <v:f eqn="if @0 @3 0"/>
+            <v:f eqn="if @0 21600 @1"/>
+            <v:f eqn="if @0 0 @2"/>
+            <v:f eqn="if @0 @4 21600"/>
+            <v:f eqn="mid @5 @6"/>
+            <v:f eqn="mid @8 @5"/>
+            <v:f eqn="mid @7 @8"/>
+            <v:f eqn="mid @6 @7"/>
+            <v:f eqn="sum @6 0 @5"/>
+          </v:formulas>
+          <v:path textpathok="t" o:connecttype="custom" o:connectlocs="@9,0;@10,10800;@11,21600;@12,10800" o:connectangles="270,180,90,0"/>
+          <v:textpath on="t" fitshape="t"/>
+          <v:handles>
+            <v:h position="#0,bottomRight" xrange="6629,14971"/>
+          </v:handles>
+          <o:lock v:ext="edit" text="t" shapetype="t"/>
+        </v:shapetype>
+        <v:shape id="PowerPlusWaterMarkObject255941750" o:spid="_x0000_s2049" type="#_x0000_t136" style="position:absolute;margin-left:0;margin-top:0;width:399.7pt;height:239.8pt;rotation:315;z-index:-251657216;mso-position-horizontal:center;mso-position-horizontal-relative:margin;mso-position-vertical:center;mso-position-vertical-relative:margin" o:allowincell="f" fillcolor="silver" stroked="f">
+          <v:fill opacity=".5"/>
+          <v:textpath style="font-family:&quot;Calibri&quot;;font-size:1pt" string="Nick T."/>
+        </v:shape>
+      </w:pict>
+    </w:r>
     <w:r>
       <w:rPr>
         <w:rFonts w:ascii="Arial" w:hAnsi="Arial" w:cs="Arial"/>
@@ -1697,7 +1829,7 @@
 </file>
 
 <file path=word/numbering.xml><?xml version="1.0" encoding="utf-8"?>
-<w:numbering xmlns:wpc="http://schemas.microsoft.com/office/word/2010/wordprocessingCanvas" xmlns:cx="http://schemas.microsoft.com/office/drawing/2014/chartex" xmlns:cx1="http://schemas.microsoft.com/office/drawing/2015/9/8/chartex" xmlns:cx2="http://schemas.microsoft.com/office/drawing/2015/10/21/chartex" xmlns:cx3="http://schemas.microsoft.com/office/drawing/2016/5/9/chartex" xmlns:cx4="http://schemas.microsoft.com/office/drawing/2016/5/10/chartex" xmlns:cx5="http://schemas.microsoft.com/office/drawing/2016/5/11/chartex" xmlns:cx6="http://schemas.microsoft.com/office/drawing/2016/5/12/chartex" xmlns:cx7="http://schemas.microsoft.com/office/drawing/2016/5/13/chartex" xmlns:cx8="http://schemas.microsoft.com/office/drawing/2016/5/14/chartex" xmlns:mc="http://schemas.openxmlformats.org/markup-compatibility/2006" xmlns:aink="http://schemas.microsoft.com/office/drawing/2016/ink" xmlns:am3d="http://schemas.microsoft.com/office/drawing/2017/model3d" xmlns:o="urn:schemas-microsoft-com:office:office" xmlns:r="http://schemas.openxmlformats.org/officeDocument/2006/relationships" xmlns:m="http://schemas.openxmlformats.org/officeDocument/2006/math" xmlns:v="urn:schemas-microsoft-com:vml" xmlns:wp14="http://schemas.microsoft.com/office/word/2010/wordprocessingDrawing" xmlns:wp="http://schemas.openxmlformats.org/drawingml/2006/wordprocessingDrawing" xmlns:w10="urn:schemas-microsoft-com:office:word" xmlns:w="http://schemas.openxmlformats.org/wordprocessingml/2006/main" xmlns:w14="http://schemas.microsoft.com/office/word/2010/wordml" xmlns:w15="http://schemas.microsoft.com/office/word/2012/wordml" xmlns:w16cid="http://schemas.microsoft.com/office/word/2016/wordml/cid" xmlns:w16se="http://schemas.microsoft.com/office/word/2015/wordml/symex" xmlns:wpg="http://schemas.microsoft.com/office/word/2010/wordprocessingGroup" xmlns:wpi="http://schemas.microsoft.com/office/word/2010/wordprocessingInk" xmlns:wne="http://schemas.microsoft.com/office/word/2006/wordml" xmlns:wps="http://schemas.microsoft.com/office/word/2010/wordprocessingShape" mc:Ignorable="w14 w15 w16se w16cid wp14">
+<w:numbering xmlns:wpc="http://schemas.microsoft.com/office/word/2010/wordprocessingCanvas" xmlns:cx="http://schemas.microsoft.com/office/drawing/2014/chartex" xmlns:mc="http://schemas.openxmlformats.org/markup-compatibility/2006" xmlns:o="urn:schemas-microsoft-com:office:office" xmlns:r="http://schemas.openxmlformats.org/officeDocument/2006/relationships" xmlns:m="http://schemas.openxmlformats.org/officeDocument/2006/math" xmlns:v="urn:schemas-microsoft-com:vml" xmlns:wp14="http://schemas.microsoft.com/office/word/2010/wordprocessingDrawing" xmlns:wp="http://schemas.openxmlformats.org/drawingml/2006/wordprocessingDrawing" xmlns:w10="urn:schemas-microsoft-com:office:word" xmlns:w="http://schemas.openxmlformats.org/wordprocessingml/2006/main" xmlns:w14="http://schemas.microsoft.com/office/word/2010/wordml" xmlns:w15="http://schemas.microsoft.com/office/word/2012/wordml" xmlns:w16se="http://schemas.microsoft.com/office/word/2015/wordml/symex" xmlns:wpg="http://schemas.microsoft.com/office/word/2010/wordprocessingGroup" xmlns:wpi="http://schemas.microsoft.com/office/word/2010/wordprocessingInk" xmlns:wne="http://schemas.microsoft.com/office/word/2006/wordml" xmlns:wps="http://schemas.microsoft.com/office/word/2010/wordprocessingShape" mc:Ignorable="w14 w15 w16se wp14">
   <w:abstractNum w:abstractNumId="0" w15:restartNumberingAfterBreak="0">
     <w:nsid w:val="01461A60"/>
     <w:multiLevelType w:val="hybridMultilevel"/>
@@ -2074,7 +2206,7 @@
 </file>
 
 <file path=word/styles.xml><?xml version="1.0" encoding="utf-8"?>
-<w:styles xmlns:mc="http://schemas.openxmlformats.org/markup-compatibility/2006" xmlns:r="http://schemas.openxmlformats.org/officeDocument/2006/relationships" xmlns:w="http://schemas.openxmlformats.org/wordprocessingml/2006/main" xmlns:w14="http://schemas.microsoft.com/office/word/2010/wordml" xmlns:w15="http://schemas.microsoft.com/office/word/2012/wordml" xmlns:w16cid="http://schemas.microsoft.com/office/word/2016/wordml/cid" xmlns:w16se="http://schemas.microsoft.com/office/word/2015/wordml/symex" mc:Ignorable="w14 w15 w16se w16cid">
+<w:styles xmlns:mc="http://schemas.openxmlformats.org/markup-compatibility/2006" xmlns:r="http://schemas.openxmlformats.org/officeDocument/2006/relationships" xmlns:w="http://schemas.openxmlformats.org/wordprocessingml/2006/main" xmlns:w14="http://schemas.microsoft.com/office/word/2010/wordml" xmlns:w15="http://schemas.microsoft.com/office/word/2012/wordml" xmlns:w16se="http://schemas.microsoft.com/office/word/2015/wordml/symex" mc:Ignorable="w14 w15 w16se">
   <w:docDefaults>
     <w:rPrDefault>
       <w:rPr>
@@ -2090,7 +2222,7 @@
       </w:pPr>
     </w:pPrDefault>
   </w:docDefaults>
-  <w:latentStyles w:defLockedState="0" w:defUIPriority="99" w:defSemiHidden="0" w:defUnhideWhenUsed="0" w:defQFormat="0" w:count="377">
+  <w:latentStyles w:defLockedState="0" w:defUIPriority="99" w:defSemiHidden="0" w:defUnhideWhenUsed="0" w:defQFormat="0" w:count="371">
     <w:lsdException w:name="Normal" w:uiPriority="0" w:qFormat="1"/>
     <w:lsdException w:name="heading 1" w:uiPriority="9" w:qFormat="1"/>
     <w:lsdException w:name="heading 2" w:semiHidden="1" w:uiPriority="9" w:unhideWhenUsed="1" w:qFormat="1"/>
@@ -2462,12 +2594,6 @@
     <w:lsdException w:name="List Table 5 Dark Accent 6" w:uiPriority="50"/>
     <w:lsdException w:name="List Table 6 Colorful Accent 6" w:uiPriority="51"/>
     <w:lsdException w:name="List Table 7 Colorful Accent 6" w:uiPriority="52"/>
-    <w:lsdException w:name="Mention" w:semiHidden="1" w:unhideWhenUsed="1"/>
-    <w:lsdException w:name="Smart Hyperlink" w:semiHidden="1" w:unhideWhenUsed="1"/>
-    <w:lsdException w:name="Hashtag" w:semiHidden="1" w:unhideWhenUsed="1"/>
-    <w:lsdException w:name="Unresolved Mention" w:semiHidden="1" w:unhideWhenUsed="1"/>
-    <w:lsdException w:name="Smart Link" w:semiHidden="1" w:unhideWhenUsed="1"/>
-    <w:lsdException w:name="Smart Link Error" w:semiHidden="1" w:unhideWhenUsed="1"/>
   </w:latentStyles>
   <w:style w:type="paragraph" w:default="1" w:styleId="Standard">
     <w:name w:val="Normal"/>
@@ -3180,6 +3306,7 @@
     </c:legend>
     <c:plotVisOnly val="1"/>
     <c:dispBlanksAs val="gap"/>
+    <c:showDLblsOverMax val="0"/>
     <c:extLst>
       <c:ext xmlns:c16r3="http://schemas.microsoft.com/office/drawing/2017/03/chart" uri="{56B9EC1D-385E-4148-901F-78D8002777C0}">
         <c16r3:dataDisplayOptions16>
@@ -3187,7 +3314,6 @@
         </c16r3:dataDisplayOptions16>
       </c:ext>
     </c:extLst>
-    <c:showDLblsOverMax val="0"/>
   </c:chart>
   <c:spPr>
     <a:solidFill>
@@ -4565,6 +4691,7 @@
     </c:legend>
     <c:plotVisOnly val="1"/>
     <c:dispBlanksAs val="gap"/>
+    <c:showDLblsOverMax val="0"/>
     <c:extLst>
       <c:ext xmlns:c16r3="http://schemas.microsoft.com/office/drawing/2017/03/chart" uri="{56B9EC1D-385E-4148-901F-78D8002777C0}">
         <c16r3:dataDisplayOptions16>
@@ -4572,7 +4699,6 @@
         </c16r3:dataDisplayOptions16>
       </c:ext>
     </c:extLst>
-    <c:showDLblsOverMax val="0"/>
   </c:chart>
   <c:spPr>
     <a:solidFill>
